--- a/EPF.docx
+++ b/EPF.docx
@@ -137,7 +137,7 @@
         <w:pStyle w:val="Data"/>
       </w:pPr>
       <w:r>
-        <w:t xml:space="preserve">2020-11-07</w:t>
+        <w:t xml:space="preserve">2020-11-08</w:t>
       </w:r>
     </w:p>
     <w:sdt>
@@ -8071,7 +8071,65 @@
         <w:t xml:space="preserve"> </w:t>
       </w:r>
       <w:r>
-        <w:t xml:space="preserve">osiąga najlepsze rezultaty ze wszystkich dotychczas rozważanych modeli, zatem w dalszej części pracy będzie stanowił, obok metod naiwnych, punkt odniesienia dla modelu rekurencyjnej sieci neuronowej.</w:t>
+        <w:t xml:space="preserve">osiąga najlepsze rezultaty ze wszystkich dotychczas rozważanych modeli.</w:t>
+      </w:r>
+    </w:p>
+    <w:p>
+      <w:pPr>
+        <w:pStyle w:val="Tekstpodstawowy"/>
+      </w:pPr>
+      <w:r>
+        <w:t xml:space="preserve">Do wyboru zmiennych objaśniających w modelu regresji liniowej mTSLM można zastosować również inne metody, które nie dadzą jednego, wspólnego zbioru zmiennych dla wszystkich godzin dostawy, ale wybiorą optymalny zestaw zmiennych dla każdej godziny osobno. W tym celu zastosowano regresję regularyzowaną LASSO, która do funkcji celu w metodzie najmniejszych kwadratów dodaje funkcję kary, równą sumie wartości bezwzględnych współczynników regresji, przemnożoną przez współczynnik</w:t>
+      </w:r>
+      <w:r>
+        <w:t xml:space="preserve"> </w:t>
+      </w:r>
+      <m:oMath>
+        <m:r>
+          <m:t>λ</m:t>
+        </m:r>
+      </m:oMath>
+      <w:r>
+        <w:t xml:space="preserve">. Taka konstrukcja funkcji celu powoduje, że relatywnie małe współczynniki regresji są sprowadzane do 0 i w tej sposób eliminowane z równania.</w:t>
+      </w:r>
+    </w:p>
+    <w:p>
+      <w:pPr>
+        <w:pStyle w:val="Tekstpodstawowy"/>
+      </w:pPr>
+      <w:r>
+        <w:t xml:space="preserve">Optymalna wartość parametru</w:t>
+      </w:r>
+      <w:r>
+        <w:t xml:space="preserve"> </w:t>
+      </w:r>
+      <m:oMath>
+        <m:r>
+          <m:t>λ</m:t>
+        </m:r>
+      </m:oMath>
+      <w:r>
+        <w:t xml:space="preserve"> </w:t>
+      </w:r>
+      <w:r>
+        <w:t xml:space="preserve">została wybrana przy wykorzystaniu dziesięciokrotnej walidacji krzyżowej dla każdej godziny dostawy osobno.</w:t>
+      </w:r>
+    </w:p>
+    <w:p>
+      <w:pPr>
+        <w:pStyle w:val="Tekstpodstawowy"/>
+      </w:pPr>
+      <w:r>
+        <w:t xml:space="preserve">Model ze współczynnikami wybranymi regresją regularyzowaną LASSO (</w:t>
+      </w:r>
+      <w:r>
+        <w:rPr>
+          <w:rStyle w:val="VerbatimChar"/>
+        </w:rPr>
+        <w:t xml:space="preserve">mGLMNET</w:t>
+      </w:r>
+      <w:r>
+        <w:t xml:space="preserve">) osiągnął zbliżone wyniki do modelu mTSLM.</w:t>
       </w:r>
     </w:p>
     <w:p>
@@ -8131,6 +8189,29 @@
     </w:p>
     <w:p>
       <w:pPr>
+        <w:pStyle w:val="Tekstpodstawowy"/>
+      </w:pPr>
+      <w:r>
+        <w:t xml:space="preserve">Nieco lepsze wyniki modelu</w:t>
+      </w:r>
+      <w:r>
+        <w:t xml:space="preserve"> </w:t>
+      </w:r>
+      <w:r>
+        <w:rPr>
+          <w:rStyle w:val="VerbatimChar"/>
+        </w:rPr>
+        <w:t xml:space="preserve">mGLMNET</w:t>
+      </w:r>
+      <w:r>
+        <w:t xml:space="preserve"> </w:t>
+      </w:r>
+      <w:r>
+        <w:t xml:space="preserve">zaobserwowano w nocy i rano.</w:t>
+      </w:r>
+    </w:p>
+    <w:p>
+      <w:pPr>
         <w:pStyle w:val="CaptionedFigure"/>
       </w:pPr>
       <w:r>
@@ -8186,6 +8267,14 @@
     </w:p>
     <w:p>
       <w:pPr>
+        <w:pStyle w:val="Tekstpodstawowy"/>
+      </w:pPr>
+      <w:r>
+        <w:t xml:space="preserve">Łączny średni błąd bezwzględny (MAE) dla poszczególnych modeli przedstawiono w tabeli poniżej.</w:t>
+      </w:r>
+    </w:p>
+    <w:p>
+      <w:pPr>
         <w:pStyle w:val="TableCaption"/>
       </w:pPr>
       <w:r>
@@ -8247,7 +8336,7 @@
               <w:jc w:val="left"/>
             </w:pPr>
             <w:r>
-              <w:t xml:space="preserve">mARIMAX</w:t>
+              <w:t xml:space="preserve">mGLMNET</w:t>
             </w:r>
           </w:p>
         </w:tc>
@@ -8258,7 +8347,7 @@
               <w:jc w:val="right"/>
             </w:pPr>
             <w:r>
-              <w:t xml:space="preserve">19.17</w:t>
+              <w:t xml:space="preserve">17.07</w:t>
             </w:r>
           </w:p>
         </w:tc>
@@ -8271,7 +8360,7 @@
               <w:jc w:val="left"/>
             </w:pPr>
             <w:r>
-              <w:t xml:space="preserve">mGLMNET</w:t>
+              <w:t xml:space="preserve">mTSLM</w:t>
             </w:r>
           </w:p>
         </w:tc>
@@ -8282,7 +8371,7 @@
               <w:jc w:val="right"/>
             </w:pPr>
             <w:r>
-              <w:t xml:space="preserve">17.07</w:t>
+              <w:t xml:space="preserve">16.85</w:t>
             </w:r>
           </w:p>
         </w:tc>
@@ -8295,7 +8384,7 @@
               <w:jc w:val="left"/>
             </w:pPr>
             <w:r>
-              <w:t xml:space="preserve">mTSLM</w:t>
+              <w:t xml:space="preserve">NAIVE1</w:t>
             </w:r>
           </w:p>
         </w:tc>
@@ -8306,7 +8395,7 @@
               <w:jc w:val="right"/>
             </w:pPr>
             <w:r>
-              <w:t xml:space="preserve">16.85</w:t>
+              <w:t xml:space="preserve">21.05</w:t>
             </w:r>
           </w:p>
         </w:tc>
@@ -8319,30 +8408,6 @@
               <w:jc w:val="left"/>
             </w:pPr>
             <w:r>
-              <w:t xml:space="preserve">NAIVE1</w:t>
-            </w:r>
-          </w:p>
-        </w:tc>
-        <w:tc>
-          <w:p>
-            <w:pPr>
-              <w:pStyle w:val="Compact"/>
-              <w:jc w:val="right"/>
-            </w:pPr>
-            <w:r>
-              <w:t xml:space="preserve">21.05</w:t>
-            </w:r>
-          </w:p>
-        </w:tc>
-      </w:tr>
-      <w:tr>
-        <w:tc>
-          <w:p>
-            <w:pPr>
-              <w:pStyle w:val="Compact"/>
-              <w:jc w:val="left"/>
-            </w:pPr>
-            <w:r>
               <w:t xml:space="preserve">NAIVE7</w:t>
             </w:r>
           </w:p>
@@ -8360,6 +8425,29 @@
         </w:tc>
       </w:tr>
     </w:tbl>
+    <w:p>
+      <w:pPr>
+        <w:pStyle w:val="Tekstpodstawowy"/>
+      </w:pPr>
+      <w:r>
+        <w:t xml:space="preserve">W dalszej części pracy model</w:t>
+      </w:r>
+      <w:r>
+        <w:t xml:space="preserve"> </w:t>
+      </w:r>
+      <w:r>
+        <w:rPr>
+          <w:rStyle w:val="VerbatimChar"/>
+        </w:rPr>
+        <w:t xml:space="preserve">mTSLM</w:t>
+      </w:r>
+      <w:r>
+        <w:t xml:space="preserve"> </w:t>
+      </w:r>
+      <w:r>
+        <w:t xml:space="preserve">będzie stanowił, obok metod naiwnych, punkt odniesienia dla modelu rekurencyjnej sieci neuronowej.</w:t>
+      </w:r>
+    </w:p>
     <w:p>
       <w:pPr>
         <w:pStyle w:val="Nagwek3"/>

--- a/EPF.docx
+++ b/EPF.docx
@@ -137,7 +137,7 @@
         <w:pStyle w:val="Data"/>
       </w:pPr>
       <w:r>
-        <w:t xml:space="preserve">2020-11-08</w:t>
+        <w:t xml:space="preserve">2020-11-26</w:t>
       </w:r>
     </w:p>
     <w:sdt>
@@ -173,12 +173,17 @@
       </w:sdtContent>
     </w:sdt>
     <w:p>
-      <w:pPr>
-        <w:pStyle w:val="Nagwek2"/>
+      <w:r>
+        <w:br w:type="page"/>
+      </w:r>
+    </w:p>
+    <w:p>
+      <w:pPr>
+        <w:pStyle w:val="Nagwek1"/>
       </w:pPr>
       <w:bookmarkStart w:id="20" w:name="modelowanie-cen-energii"/>
       <w:r>
-        <w:t xml:space="preserve">Modelowanie cen energii</w:t>
+        <w:t xml:space="preserve">1	Modelowanie cen energii</w:t>
       </w:r>
       <w:bookmarkEnd w:id="20"/>
     </w:p>
@@ -307,11 +312,11 @@
     </w:p>
     <w:p>
       <w:pPr>
-        <w:pStyle w:val="Nagwek2"/>
+        <w:pStyle w:val="Nagwek1"/>
       </w:pPr>
       <w:bookmarkStart w:id="25" w:name="metodologia"/>
       <w:r>
-        <w:t xml:space="preserve">Metodologia</w:t>
+        <w:t xml:space="preserve">2	Metodologia</w:t>
       </w:r>
       <w:bookmarkEnd w:id="25"/>
     </w:p>
@@ -588,22 +593,27 @@
       </w:r>
     </w:p>
     <w:p>
+      <w:r>
+        <w:br w:type="page"/>
+      </w:r>
+    </w:p>
+    <w:p>
+      <w:pPr>
+        <w:pStyle w:val="Nagwek1"/>
+      </w:pPr>
+      <w:bookmarkStart w:id="28" w:name="analiza-i-wyniki-modelowania"/>
+      <w:r>
+        <w:t xml:space="preserve">3	Analiza i wyniki modelowania</w:t>
+      </w:r>
+      <w:bookmarkEnd w:id="28"/>
+    </w:p>
+    <w:p>
       <w:pPr>
         <w:pStyle w:val="Nagwek2"/>
       </w:pPr>
-      <w:bookmarkStart w:id="28" w:name="analiza-i-wyniki-modelowania"/>
-      <w:r>
-        <w:t xml:space="preserve">Analiza i wyniki modelowania</w:t>
-      </w:r>
-      <w:bookmarkEnd w:id="28"/>
-    </w:p>
-    <w:p>
-      <w:pPr>
-        <w:pStyle w:val="Nagwek3"/>
-      </w:pPr>
       <w:bookmarkStart w:id="29" w:name="źródła-i-opis-danych"/>
       <w:r>
-        <w:t xml:space="preserve">Źródła i opis danych</w:t>
+        <w:t xml:space="preserve">3.1	Źródła i opis danych</w:t>
       </w:r>
       <w:bookmarkEnd w:id="29"/>
     </w:p>
@@ -693,11 +703,11 @@
     </w:p>
     <w:p>
       <w:pPr>
-        <w:pStyle w:val="Nagwek3"/>
+        <w:pStyle w:val="Nagwek2"/>
       </w:pPr>
       <w:bookmarkStart w:id="32" w:name="wstępna-analiza"/>
       <w:r>
-        <w:t xml:space="preserve">Wstępna analiza</w:t>
+        <w:t xml:space="preserve">3.2	Wstępna analiza</w:t>
       </w:r>
       <w:bookmarkEnd w:id="32"/>
     </w:p>
@@ -718,7 +728,7 @@
           <wp:inline>
             <wp:extent cx="5544151" cy="3696101"/>
             <wp:effectExtent b="0" l="0" r="0" t="0"/>
-            <wp:docPr descr="WYKRES 1: Ceny kontraktów godzinowych" title="" id="1" name="Picture"/>
+            <wp:docPr descr="WYKRES 3.1: Ceny kontraktów godzinowych" title="" id="1" name="Picture"/>
             <a:graphic>
               <a:graphicData uri="http://schemas.openxmlformats.org/drawingml/2006/picture">
                 <pic:pic>
@@ -761,7 +771,7 @@
         <w:pStyle w:val="ImageCaption"/>
       </w:pPr>
       <w:r>
-        <w:t xml:space="preserve">WYKRES 1: Ceny kontraktów godzinowych</w:t>
+        <w:t xml:space="preserve">WYKRES 3.1: Ceny kontraktów godzinowych</w:t>
       </w:r>
     </w:p>
     <w:p>
@@ -781,7 +791,7 @@
           <wp:inline>
             <wp:extent cx="5544151" cy="3696101"/>
             <wp:effectExtent b="0" l="0" r="0" t="0"/>
-            <wp:docPr descr="WYKRES 2: Rozkład cen kontraktów godzinowych" title="" id="1" name="Picture"/>
+            <wp:docPr descr="WYKRES 3.2: Rozkład cen kontraktów godzinowych" title="" id="1" name="Picture"/>
             <a:graphic>
               <a:graphicData uri="http://schemas.openxmlformats.org/drawingml/2006/picture">
                 <pic:pic>
@@ -824,7 +834,7 @@
         <w:pStyle w:val="ImageCaption"/>
       </w:pPr>
       <w:r>
-        <w:t xml:space="preserve">WYKRES 2: Rozkład cen kontraktów godzinowych</w:t>
+        <w:t xml:space="preserve">WYKRES 3.2: Rozkład cen kontraktów godzinowych</w:t>
       </w:r>
     </w:p>
     <w:p>
@@ -846,7 +856,7 @@
         <w:t xml:space="preserve"> </w:t>
       </w:r>
       <w:r>
-        <w:t xml:space="preserve">4</w:t>
+        <w:t xml:space="preserve">3.4</w:t>
       </w:r>
       <w:r>
         <w:t xml:space="preserve">) charakteryzują się sezonowością miesięczną, tygodniową oraz dobową. Najwyższe ceny występują w miesiącach obowiązywania czasu letniego, od kwietnia do października. W tym okresie, częściej niż w pozostałych miesiącach roku, pojawiały się obserwacje odstające, co może mieć związek z letnimi warunkami atmosferycznymi, wpływającymi zarówno na podaż jak i popyt na energię elektryczną.</w:t>
@@ -863,7 +873,7 @@
         <w:t xml:space="preserve"> </w:t>
       </w:r>
       <w:r>
-        <w:t xml:space="preserve">3</w:t>
+        <w:t xml:space="preserve">3.3</w:t>
       </w:r>
       <w:r>
         <w:t xml:space="preserve">), osiągając najwyższe poziomy od 2010 roku, które były o około 80% wyższe niż w okresie 2010-2017. Wzrost ten miał fundamentalne przyczyny, do których w pierwszej kolejności należy zaliczyć rosnące ceny pozwoleń na emisję CO</w:t>
@@ -896,7 +906,7 @@
           <wp:inline>
             <wp:extent cx="5544151" cy="3696101"/>
             <wp:effectExtent b="0" l="0" r="0" t="0"/>
-            <wp:docPr descr="WYKRES 3: Miesięczny rozkład cen kontraktów godzinowych w poprzednich latach" title="" id="1" name="Picture"/>
+            <wp:docPr descr="WYKRES 3.3: Miesięczny rozkład cen kontraktów godzinowych w poprzednich latach" title="" id="1" name="Picture"/>
             <a:graphic>
               <a:graphicData uri="http://schemas.openxmlformats.org/drawingml/2006/picture">
                 <pic:pic>
@@ -939,7 +949,7 @@
         <w:pStyle w:val="ImageCaption"/>
       </w:pPr>
       <w:r>
-        <w:t xml:space="preserve">WYKRES 3: Miesięczny rozkład cen kontraktów godzinowych w poprzednich latach</w:t>
+        <w:t xml:space="preserve">WYKRES 3.3: Miesięczny rozkład cen kontraktów godzinowych w poprzednich latach</w:t>
       </w:r>
     </w:p>
     <w:p>
@@ -951,7 +961,7 @@
           <wp:inline>
             <wp:extent cx="5544151" cy="3696101"/>
             <wp:effectExtent b="0" l="0" r="0" t="0"/>
-            <wp:docPr descr="WYKRES 4: Miesięczny rozkład cen kontraktów godzinowych w zbiorze uczącym" title="" id="1" name="Picture"/>
+            <wp:docPr descr="WYKRES 3.4: Miesięczny rozkład cen kontraktów godzinowych w zbiorze uczącym" title="" id="1" name="Picture"/>
             <a:graphic>
               <a:graphicData uri="http://schemas.openxmlformats.org/drawingml/2006/picture">
                 <pic:pic>
@@ -994,7 +1004,7 @@
         <w:pStyle w:val="ImageCaption"/>
       </w:pPr>
       <w:r>
-        <w:t xml:space="preserve">WYKRES 4: Miesięczny rozkład cen kontraktów godzinowych w zbiorze uczącym</w:t>
+        <w:t xml:space="preserve">WYKRES 3.4: Miesięczny rozkład cen kontraktów godzinowych w zbiorze uczącym</w:t>
       </w:r>
     </w:p>
     <w:p>
@@ -1008,7 +1018,7 @@
         <w:t xml:space="preserve"> </w:t>
       </w:r>
       <w:r>
-        <w:t xml:space="preserve">5</w:t>
+        <w:t xml:space="preserve">3.5</w:t>
       </w:r>
       <w:r>
         <w:t xml:space="preserve">). Jest to również jedyny dzień tygodnia, w którym nie odnotowano obserwacji odstającym w zbiorze uczącym (wykres</w:t>
@@ -1017,7 +1027,7 @@
         <w:t xml:space="preserve"> </w:t>
       </w:r>
       <w:r>
-        <w:t xml:space="preserve">6</w:t>
+        <w:t xml:space="preserve">3.6</w:t>
       </w:r>
       <w:r>
         <w:t xml:space="preserve">).</w:t>
@@ -1032,7 +1042,7 @@
           <wp:inline>
             <wp:extent cx="5544151" cy="3696101"/>
             <wp:effectExtent b="0" l="0" r="0" t="0"/>
-            <wp:docPr descr="WYKRES 5: Tygodniowy rozkład cen kontraktów godzinowych w poprzednich latach" title="" id="1" name="Picture"/>
+            <wp:docPr descr="WYKRES 3.5: Tygodniowy rozkład cen kontraktów godzinowych w poprzednich latach" title="" id="1" name="Picture"/>
             <a:graphic>
               <a:graphicData uri="http://schemas.openxmlformats.org/drawingml/2006/picture">
                 <pic:pic>
@@ -1075,7 +1085,7 @@
         <w:pStyle w:val="ImageCaption"/>
       </w:pPr>
       <w:r>
-        <w:t xml:space="preserve">WYKRES 5: Tygodniowy rozkład cen kontraktów godzinowych w poprzednich latach</w:t>
+        <w:t xml:space="preserve">WYKRES 3.5: Tygodniowy rozkład cen kontraktów godzinowych w poprzednich latach</w:t>
       </w:r>
     </w:p>
     <w:p>
@@ -1087,7 +1097,7 @@
           <wp:inline>
             <wp:extent cx="5544151" cy="3696101"/>
             <wp:effectExtent b="0" l="0" r="0" t="0"/>
-            <wp:docPr descr="WYKRES 6: Tygodniowy rozkład cen kontraktów godzinowych w zbiorze uczącym" title="" id="1" name="Picture"/>
+            <wp:docPr descr="WYKRES 3.6: Tygodniowy rozkład cen kontraktów godzinowych w zbiorze uczącym" title="" id="1" name="Picture"/>
             <a:graphic>
               <a:graphicData uri="http://schemas.openxmlformats.org/drawingml/2006/picture">
                 <pic:pic>
@@ -1130,7 +1140,7 @@
         <w:pStyle w:val="ImageCaption"/>
       </w:pPr>
       <w:r>
-        <w:t xml:space="preserve">WYKRES 6: Tygodniowy rozkład cen kontraktów godzinowych w zbiorze uczącym</w:t>
+        <w:t xml:space="preserve">WYKRES 3.6: Tygodniowy rozkład cen kontraktów godzinowych w zbiorze uczącym</w:t>
       </w:r>
     </w:p>
     <w:p>
@@ -1144,7 +1154,7 @@
         <w:t xml:space="preserve"> </w:t>
       </w:r>
       <w:r>
-        <w:t xml:space="preserve">8</w:t>
+        <w:t xml:space="preserve">3.8</w:t>
       </w:r>
       <w:r>
         <w:t xml:space="preserve">), można wyróżnić cztery okresy. Średnie ceny kontraktów z godzinami dostawy pomiędzy 10 a 14 (okres szczytowy) są najwyższe i charakteryzują się podobnym rozrzutem. Średnie ceny kontraktów z godzinami dostawy pomiędzy 15 a 21 są nieznacznie niższe niż w szczytowym okresie a ich rozrzut maleje wraz z każdą kolejną godziną. Pora nocna, wyznaczona przedziałem godzin dostawy od 22 do 6 to okres najniższych cen energii elektrycznej w ciągu doby, których mediana z każdą kolejną godziną jest coraz niższa aż do godziny 6, kiedy następuje odbicie i zmiana dobowego trendu. W godzinach dostawy od 7 do 9 następuje relatywnie szybki wzrost cen, by ponownie osiągnąć wartości szczytowe od godziny 10.</w:t>
@@ -1159,7 +1169,7 @@
           <wp:inline>
             <wp:extent cx="5544151" cy="3696101"/>
             <wp:effectExtent b="0" l="0" r="0" t="0"/>
-            <wp:docPr descr="WYKRES 7: Dobowy rozkład cen kontraktów godzinowych w poprzednich latach" title="" id="1" name="Picture"/>
+            <wp:docPr descr="WYKRES 3.7: Dobowy rozkład cen kontraktów godzinowych w poprzednich latach" title="" id="1" name="Picture"/>
             <a:graphic>
               <a:graphicData uri="http://schemas.openxmlformats.org/drawingml/2006/picture">
                 <pic:pic>
@@ -1202,7 +1212,7 @@
         <w:pStyle w:val="ImageCaption"/>
       </w:pPr>
       <w:r>
-        <w:t xml:space="preserve">WYKRES 7: Dobowy rozkład cen kontraktów godzinowych w poprzednich latach</w:t>
+        <w:t xml:space="preserve">WYKRES 3.7: Dobowy rozkład cen kontraktów godzinowych w poprzednich latach</w:t>
       </w:r>
     </w:p>
     <w:p>
@@ -1214,7 +1224,7 @@
           <wp:inline>
             <wp:extent cx="5544151" cy="3696101"/>
             <wp:effectExtent b="0" l="0" r="0" t="0"/>
-            <wp:docPr descr="WYKRES 8: Dobowy rozkład cen kontraktów godzinowych w zbiorze uczącym" title="" id="1" name="Picture"/>
+            <wp:docPr descr="WYKRES 3.8: Dobowy rozkład cen kontraktów godzinowych w zbiorze uczącym" title="" id="1" name="Picture"/>
             <a:graphic>
               <a:graphicData uri="http://schemas.openxmlformats.org/drawingml/2006/picture">
                 <pic:pic>
@@ -1257,7 +1267,7 @@
         <w:pStyle w:val="ImageCaption"/>
       </w:pPr>
       <w:r>
-        <w:t xml:space="preserve">WYKRES 8: Dobowy rozkład cen kontraktów godzinowych w zbiorze uczącym</w:t>
+        <w:t xml:space="preserve">WYKRES 3.8: Dobowy rozkład cen kontraktów godzinowych w zbiorze uczącym</w:t>
       </w:r>
     </w:p>
     <w:p>
@@ -1271,7 +1281,7 @@
         <w:t xml:space="preserve"> </w:t>
       </w:r>
       <w:r>
-        <w:t xml:space="preserve">10</w:t>
+        <w:t xml:space="preserve">3.10</w:t>
       </w:r>
       <w:r>
         <w:t xml:space="preserve">), że w soboty ceny rosną dopiero od godziny 8, podczas gdy w pozostałe dni tygodnia wzrost cen zaczyna się już o godzinie 7. Ponadto, we wszystkie dni tygodnia, z wyjątkiem piątku i soboty, począwszy od 2019 roku, można zauważyć nieznaczny wzrost cen energii o godzinie 23 (wykres</w:t>
@@ -1280,7 +1290,7 @@
         <w:t xml:space="preserve"> </w:t>
       </w:r>
       <w:r>
-        <w:t xml:space="preserve">9</w:t>
+        <w:t xml:space="preserve">3.9</w:t>
       </w:r>
       <w:r>
         <w:t xml:space="preserve">).</w:t>
@@ -1295,7 +1305,7 @@
           <wp:inline>
             <wp:extent cx="5544151" cy="3696101"/>
             <wp:effectExtent b="0" l="0" r="0" t="0"/>
-            <wp:docPr descr="WYKRES 9: Godzinowy rozkład cen kontraktów w podziale na dni tygodnia w poprzednich latach" title="" id="1" name="Picture"/>
+            <wp:docPr descr="WYKRES 3.9: Godzinowy rozkład cen kontraktów w podziale na dni tygodnia w poprzednich latach" title="" id="1" name="Picture"/>
             <a:graphic>
               <a:graphicData uri="http://schemas.openxmlformats.org/drawingml/2006/picture">
                 <pic:pic>
@@ -1338,7 +1348,7 @@
         <w:pStyle w:val="ImageCaption"/>
       </w:pPr>
       <w:r>
-        <w:t xml:space="preserve">WYKRES 9: Godzinowy rozkład cen kontraktów w podziale na dni tygodnia w poprzednich latach</w:t>
+        <w:t xml:space="preserve">WYKRES 3.9: Godzinowy rozkład cen kontraktów w podziale na dni tygodnia w poprzednich latach</w:t>
       </w:r>
     </w:p>
     <w:p>
@@ -1350,7 +1360,7 @@
           <wp:inline>
             <wp:extent cx="5544151" cy="3696101"/>
             <wp:effectExtent b="0" l="0" r="0" t="0"/>
-            <wp:docPr descr="WYKRES 10: Godzinowy rozkład cen kontraktów w podziale na dni tygodnia w zbiorze uczącym" title="" id="1" name="Picture"/>
+            <wp:docPr descr="WYKRES 3.10: Godzinowy rozkład cen kontraktów w podziale na dni tygodnia w zbiorze uczącym" title="" id="1" name="Picture"/>
             <a:graphic>
               <a:graphicData uri="http://schemas.openxmlformats.org/drawingml/2006/picture">
                 <pic:pic>
@@ -1393,7 +1403,7 @@
         <w:pStyle w:val="ImageCaption"/>
       </w:pPr>
       <w:r>
-        <w:t xml:space="preserve">WYKRES 10: Godzinowy rozkład cen kontraktów w podziale na dni tygodnia w zbiorze uczącym</w:t>
+        <w:t xml:space="preserve">WYKRES 3.10: Godzinowy rozkład cen kontraktów w podziale na dni tygodnia w zbiorze uczącym</w:t>
       </w:r>
     </w:p>
     <w:p>
@@ -1413,7 +1423,7 @@
           <wp:inline>
             <wp:extent cx="5544151" cy="3696101"/>
             <wp:effectExtent b="0" l="0" r="0" t="0"/>
-            <wp:docPr descr="WYKRES 11: Zależność ceny kontraktu od zapotrzebowania mocy" title="" id="1" name="Picture"/>
+            <wp:docPr descr="WYKRES 3.11: Zależność ceny kontraktu od zapotrzebowania mocy" title="" id="1" name="Picture"/>
             <a:graphic>
               <a:graphicData uri="http://schemas.openxmlformats.org/drawingml/2006/picture">
                 <pic:pic>
@@ -1456,7 +1466,7 @@
         <w:pStyle w:val="ImageCaption"/>
       </w:pPr>
       <w:r>
-        <w:t xml:space="preserve">WYKRES 11: Zależność ceny kontraktu od zapotrzebowania mocy</w:t>
+        <w:t xml:space="preserve">WYKRES 3.11: Zależność ceny kontraktu od zapotrzebowania mocy</w:t>
       </w:r>
     </w:p>
     <w:p>
@@ -1476,7 +1486,7 @@
           <wp:inline>
             <wp:extent cx="5544151" cy="3696101"/>
             <wp:effectExtent b="0" l="0" r="0" t="0"/>
-            <wp:docPr descr="WYKRES 12: Ceny kontraktów dla wybranych godzin" title="" id="1" name="Picture"/>
+            <wp:docPr descr="WYKRES 3.12: Ceny kontraktów dla wybranych godzin" title="" id="1" name="Picture"/>
             <a:graphic>
               <a:graphicData uri="http://schemas.openxmlformats.org/drawingml/2006/picture">
                 <pic:pic>
@@ -1519,7 +1529,7 @@
         <w:pStyle w:val="ImageCaption"/>
       </w:pPr>
       <w:r>
-        <w:t xml:space="preserve">WYKRES 12: Ceny kontraktów dla wybranych godzin</w:t>
+        <w:t xml:space="preserve">WYKRES 3.12: Ceny kontraktów dla wybranych godzin</w:t>
       </w:r>
     </w:p>
     <w:p>
@@ -1539,7 +1549,7 @@
           <wp:inline>
             <wp:extent cx="5544151" cy="3696101"/>
             <wp:effectExtent b="0" l="0" r="0" t="0"/>
-            <wp:docPr descr="WYKRES 13: Rozkład tygodniowy cen kontraktów dla wybranych godzin" title="" id="1" name="Picture"/>
+            <wp:docPr descr="WYKRES 3.13: Rozkład tygodniowy cen kontraktów dla wybranych godzin" title="" id="1" name="Picture"/>
             <a:graphic>
               <a:graphicData uri="http://schemas.openxmlformats.org/drawingml/2006/picture">
                 <pic:pic>
@@ -1582,7 +1592,7 @@
         <w:pStyle w:val="ImageCaption"/>
       </w:pPr>
       <w:r>
-        <w:t xml:space="preserve">WYKRES 13: Rozkład tygodniowy cen kontraktów dla wybranych godzin</w:t>
+        <w:t xml:space="preserve">WYKRES 3.13: Rozkład tygodniowy cen kontraktów dla wybranych godzin</w:t>
       </w:r>
     </w:p>
     <w:p>
@@ -1602,7 +1612,7 @@
           <wp:inline>
             <wp:extent cx="5544151" cy="4620126"/>
             <wp:effectExtent b="0" l="0" r="0" t="0"/>
-            <wp:docPr descr="WYKRES 14: Dekompozycja wybranych szeregów czasowych" title="" id="1" name="Picture"/>
+            <wp:docPr descr="WYKRES 3.14: Dekompozycja wybranych szeregów czasowych" title="" id="1" name="Picture"/>
             <a:graphic>
               <a:graphicData uri="http://schemas.openxmlformats.org/drawingml/2006/picture">
                 <pic:pic>
@@ -1645,7 +1655,7 @@
         <w:pStyle w:val="ImageCaption"/>
       </w:pPr>
       <w:r>
-        <w:t xml:space="preserve">WYKRES 14: Dekompozycja wybranych szeregów czasowych</w:t>
+        <w:t xml:space="preserve">WYKRES 3.14: Dekompozycja wybranych szeregów czasowych</w:t>
       </w:r>
     </w:p>
     <w:p>
@@ -1657,7 +1667,7 @@
           <wp:inline>
             <wp:extent cx="5544151" cy="3696101"/>
             <wp:effectExtent b="0" l="0" r="0" t="0"/>
-            <wp:docPr descr="WYKRES 15: Wybrane szeregi po usunięciu efektów sezonowości" title="" id="1" name="Picture"/>
+            <wp:docPr descr="WYKRES 3.15: Wybrane szeregi po usunięciu efektów sezonowości" title="" id="1" name="Picture"/>
             <a:graphic>
               <a:graphicData uri="http://schemas.openxmlformats.org/drawingml/2006/picture">
                 <pic:pic>
@@ -1700,16 +1710,16 @@
         <w:pStyle w:val="ImageCaption"/>
       </w:pPr>
       <w:r>
-        <w:t xml:space="preserve">WYKRES 15: Wybrane szeregi po usunięciu efektów sezonowości</w:t>
-      </w:r>
-    </w:p>
-    <w:p>
-      <w:pPr>
-        <w:pStyle w:val="Nagwek3"/>
+        <w:t xml:space="preserve">WYKRES 3.15: Wybrane szeregi po usunięciu efektów sezonowości</w:t>
+      </w:r>
+    </w:p>
+    <w:p>
+      <w:pPr>
+        <w:pStyle w:val="Nagwek2"/>
       </w:pPr>
       <w:bookmarkStart w:id="49" w:name="przygotowanie-danych-do-modelowania"/>
       <w:r>
-        <w:t xml:space="preserve">Przygotowanie danych do modelowania</w:t>
+        <w:t xml:space="preserve">3.3	Przygotowanie danych do modelowania</w:t>
       </w:r>
       <w:bookmarkEnd w:id="49"/>
     </w:p>
@@ -1777,11 +1787,11 @@
     </w:p>
     <w:p>
       <w:pPr>
-        <w:pStyle w:val="Nagwek3"/>
+        <w:pStyle w:val="Nagwek2"/>
       </w:pPr>
       <w:bookmarkStart w:id="50" w:name="X599f57304e6b47f66ac8683f0c40d8bda5bd8b1"/>
       <w:r>
-        <w:t xml:space="preserve">Model ARIMA dla szeregu czasowego o odstępie równym jednej godzinie</w:t>
+        <w:t xml:space="preserve">3.4	Model ARIMA dla szeregu czasowego o odstępie równym jednej godzinie</w:t>
       </w:r>
       <w:bookmarkEnd w:id="50"/>
     </w:p>
@@ -1802,7 +1812,7 @@
           <wp:inline>
             <wp:extent cx="5544151" cy="3696101"/>
             <wp:effectExtent b="0" l="0" r="0" t="0"/>
-            <wp:docPr descr="WYKRES 16: Diagnostyka szeregu czasowego o odstępie równym jednej godzinie" title="" id="1" name="Picture"/>
+            <wp:docPr descr="WYKRES 3.16: Diagnostyka szeregu czasowego o odstępie równym jednej godzinie" title="" id="1" name="Picture"/>
             <a:graphic>
               <a:graphicData uri="http://schemas.openxmlformats.org/drawingml/2006/picture">
                 <pic:pic>
@@ -1845,7 +1855,7 @@
         <w:pStyle w:val="ImageCaption"/>
       </w:pPr>
       <w:r>
-        <w:t xml:space="preserve">WYKRES 16: Diagnostyka szeregu czasowego o odstępie równym jednej godzinie</w:t>
+        <w:t xml:space="preserve">WYKRES 3.16: Diagnostyka szeregu czasowego o odstępie równym jednej godzinie</w:t>
       </w:r>
     </w:p>
     <w:p>
@@ -1865,7 +1875,7 @@
           <wp:inline>
             <wp:extent cx="5544151" cy="3696101"/>
             <wp:effectExtent b="0" l="0" r="0" t="0"/>
-            <wp:docPr descr="WYKRES 17: Diagnostyka szeregu czasowego o odstępie równym jednej godzinie po jednokrotnym różnicowaniu sezonowym i jednokrotnym różnicowaniu regularnym" title="" id="1" name="Picture"/>
+            <wp:docPr descr="WYKRES 3.17: Diagnostyka szeregu czasowego o odstępie równym jednej godzinie po jednokrotnym różnicowaniu sezonowym i jednokrotnym różnicowaniu regularnym" title="" id="1" name="Picture"/>
             <a:graphic>
               <a:graphicData uri="http://schemas.openxmlformats.org/drawingml/2006/picture">
                 <pic:pic>
@@ -1908,7 +1918,7 @@
         <w:pStyle w:val="ImageCaption"/>
       </w:pPr>
       <w:r>
-        <w:t xml:space="preserve">WYKRES 17: Diagnostyka szeregu czasowego o odstępie równym jednej godzinie po jednokrotnym różnicowaniu sezonowym i jednokrotnym różnicowaniu regularnym</w:t>
+        <w:t xml:space="preserve">WYKRES 3.17: Diagnostyka szeregu czasowego o odstępie równym jednej godzinie po jednokrotnym różnicowaniu sezonowym i jednokrotnym różnicowaniu regularnym</w:t>
       </w:r>
     </w:p>
     <w:p>
@@ -2103,7 +2113,7 @@
         <w:pStyle w:val="TableCaption"/>
       </w:pPr>
       <w:r>
-        <w:t xml:space="preserve">TABELA 1: Współczynniki modelu ARIMA z ręcznie wybranymi parametrami</w:t>
+        <w:t xml:space="preserve">TABELA 3.1: Współczynniki modelu ARIMA z ręcznie wybranymi parametrami</w:t>
       </w:r>
     </w:p>
     <w:tbl>
@@ -2111,7 +2121,7 @@
         <w:tblStyle w:val="Table"/>
         <w:tblW w:type="pct" w:w="0.0"/>
         <w:tblLook w:firstRow="1"/>
-        <w:tblCaption w:val="TABELA 1: Współczynniki modelu ARIMA z ręcznie wybranymi parametrami"/>
+        <w:tblCaption w:val="TABELA 3.1: Współczynniki modelu ARIMA z ręcznie wybranymi parametrami"/>
       </w:tblPr>
       <w:tblGrid/>
       <w:tr>
@@ -2800,7 +2810,7 @@
         <w:pStyle w:val="TableCaption"/>
       </w:pPr>
       <w:r>
-        <w:t xml:space="preserve">TABELA 2: Współczynniki modelu ARIMA z automatycznie wybranymi parametrami</w:t>
+        <w:t xml:space="preserve">TABELA 3.2: Współczynniki modelu ARIMA z automatycznie wybranymi parametrami</w:t>
       </w:r>
     </w:p>
     <w:tbl>
@@ -2808,7 +2818,7 @@
         <w:tblStyle w:val="Table"/>
         <w:tblW w:type="pct" w:w="0.0"/>
         <w:tblLook w:firstRow="1"/>
-        <w:tblCaption w:val="TABELA 2: Współczynniki modelu ARIMA z automatycznie wybranymi parametrami"/>
+        <w:tblCaption w:val="TABELA 3.2: Współczynniki modelu ARIMA z automatycznie wybranymi parametrami"/>
       </w:tblPr>
       <w:tblGrid/>
       <w:tr>
@@ -3300,7 +3310,7 @@
         <w:pStyle w:val="TableCaption"/>
       </w:pPr>
       <w:r>
-        <w:t xml:space="preserve">TABELA 3: Współczynniki modelu ARIMA ze zmodyfikowanymi parametrami</w:t>
+        <w:t xml:space="preserve">TABELA 3.3: Współczynniki modelu ARIMA ze zmodyfikowanymi parametrami</w:t>
       </w:r>
     </w:p>
     <w:tbl>
@@ -3308,7 +3318,7 @@
         <w:tblStyle w:val="Table"/>
         <w:tblW w:type="pct" w:w="0.0"/>
         <w:tblLook w:firstRow="1"/>
-        <w:tblCaption w:val="TABELA 3: Współczynniki modelu ARIMA ze zmodyfikowanymi parametrami"/>
+        <w:tblCaption w:val="TABELA 3.3: Współczynniki modelu ARIMA ze zmodyfikowanymi parametrami"/>
       </w:tblPr>
       <w:tblGrid/>
       <w:tr>
@@ -4026,7 +4036,7 @@
           <wp:inline>
             <wp:extent cx="5544151" cy="3696101"/>
             <wp:effectExtent b="0" l="0" r="0" t="0"/>
-            <wp:docPr descr="WYKRES 18: Diagnostyka modelu mARIMA1" title="" id="1" name="Picture"/>
+            <wp:docPr descr="WYKRES 3.18: Diagnostyka modelu mARIMA1" title="" id="1" name="Picture"/>
             <a:graphic>
               <a:graphicData uri="http://schemas.openxmlformats.org/drawingml/2006/picture">
                 <pic:pic>
@@ -4069,7 +4079,7 @@
         <w:pStyle w:val="ImageCaption"/>
       </w:pPr>
       <w:r>
-        <w:t xml:space="preserve">WYKRES 18: Diagnostyka modelu mARIMA1</w:t>
+        <w:t xml:space="preserve">WYKRES 3.18: Diagnostyka modelu mARIMA1</w:t>
       </w:r>
     </w:p>
     <w:p>
@@ -4097,7 +4107,7 @@
           <wp:inline>
             <wp:extent cx="5544151" cy="3696101"/>
             <wp:effectExtent b="0" l="0" r="0" t="0"/>
-            <wp:docPr descr="WYKRES 19: Wykres kwantylowy reszt modelu mARIMA1" title="" id="1" name="Picture"/>
+            <wp:docPr descr="WYKRES 3.19: Wykres kwantylowy reszt modelu mARIMA1" title="" id="1" name="Picture"/>
             <a:graphic>
               <a:graphicData uri="http://schemas.openxmlformats.org/drawingml/2006/picture">
                 <pic:pic>
@@ -4140,7 +4150,7 @@
         <w:pStyle w:val="ImageCaption"/>
       </w:pPr>
       <w:r>
-        <w:t xml:space="preserve">WYKRES 19: Wykres kwantylowy reszt modelu mARIMA1</w:t>
+        <w:t xml:space="preserve">WYKRES 3.19: Wykres kwantylowy reszt modelu mARIMA1</w:t>
       </w:r>
     </w:p>
     <w:p>
@@ -4326,7 +4336,7 @@
           <wp:inline>
             <wp:extent cx="5544151" cy="3696101"/>
             <wp:effectExtent b="0" l="0" r="0" t="0"/>
-            <wp:docPr descr="WYKRES 20: Średni błąd bezwzględny (MAE) w zbiorze testowym w zależności od godziny dostawy" title="" id="1" name="Picture"/>
+            <wp:docPr descr="WYKRES 3.20: Średni błąd bezwzględny (MAE) w zbiorze testowym w zależności od godziny dostawy" title="" id="1" name="Picture"/>
             <a:graphic>
               <a:graphicData uri="http://schemas.openxmlformats.org/drawingml/2006/picture">
                 <pic:pic>
@@ -4369,7 +4379,7 @@
         <w:pStyle w:val="ImageCaption"/>
       </w:pPr>
       <w:r>
-        <w:t xml:space="preserve">WYKRES 20: Średni błąd bezwzględny (MAE) w zbiorze testowym w zależności od godziny dostawy</w:t>
+        <w:t xml:space="preserve">WYKRES 3.20: Średni błąd bezwzględny (MAE) w zbiorze testowym w zależności od godziny dostawy</w:t>
       </w:r>
     </w:p>
     <w:p>
@@ -4385,7 +4395,7 @@
         <w:pStyle w:val="TableCaption"/>
       </w:pPr>
       <w:r>
-        <w:t xml:space="preserve">TABELA 4: Łączny średni błąd bezwzględny (MAE) w zbiorze testowym dla modeli ARIMA</w:t>
+        <w:t xml:space="preserve">TABELA 3.4: Łączny średni błąd bezwzględny (MAE) w zbiorze testowym dla modeli ARIMA</w:t>
       </w:r>
     </w:p>
     <w:tbl>
@@ -4393,7 +4403,7 @@
         <w:tblStyle w:val="Table"/>
         <w:tblW w:type="pct" w:w="0.0"/>
         <w:tblLook w:firstRow="1"/>
-        <w:tblCaption w:val="TABELA 4: Łączny średni błąd bezwzględny (MAE) w zbiorze testowym dla modeli ARIMA"/>
+        <w:tblCaption w:val="TABELA 3.4: Łączny średni błąd bezwzględny (MAE) w zbiorze testowym dla modeli ARIMA"/>
       </w:tblPr>
       <w:tblGrid/>
       <w:tr>
@@ -4582,7 +4592,7 @@
         <w:t xml:space="preserve"> </w:t>
       </w:r>
       <w:r>
-        <w:t xml:space="preserve">10</w:t>
+        <w:t xml:space="preserve">3.10</w:t>
       </w:r>
       <w:r>
         <w:t xml:space="preserve">). Gdy porówna się mediany cen w poszczególnych godzinach doby dla soboty i pozostałych dni tygodnia to największą różnicę można zaobserwować dla godziny 7, co bezpośrednio przekłada się na błąd prognozy w metodzie naiwnej</w:t>
@@ -4624,7 +4634,7 @@
           <wp:inline>
             <wp:extent cx="5544151" cy="3696101"/>
             <wp:effectExtent b="0" l="0" r="0" t="0"/>
-            <wp:docPr descr="WYKRES 21: Różnica bezwzględna pomiędzy medianą cen w sobotę a w pozostałe dni tygodnia w zależności od godziny dostawy" title="" id="1" name="Picture"/>
+            <wp:docPr descr="WYKRES 3.21: Różnica bezwzględna pomiędzy medianą cen w sobotę a w pozostałe dni tygodnia w zależności od godziny dostawy" title="" id="1" name="Picture"/>
             <a:graphic>
               <a:graphicData uri="http://schemas.openxmlformats.org/drawingml/2006/picture">
                 <pic:pic>
@@ -4667,7 +4677,7 @@
         <w:pStyle w:val="ImageCaption"/>
       </w:pPr>
       <w:r>
-        <w:t xml:space="preserve">WYKRES 21: Różnica bezwzględna pomiędzy medianą cen w sobotę a w pozostałe dni tygodnia w zależności od godziny dostawy</w:t>
+        <w:t xml:space="preserve">WYKRES 3.21: Różnica bezwzględna pomiędzy medianą cen w sobotę a w pozostałe dni tygodnia w zależności od godziny dostawy</w:t>
       </w:r>
     </w:p>
     <w:p>
@@ -4725,11 +4735,11 @@
     </w:p>
     <w:p>
       <w:pPr>
-        <w:pStyle w:val="Nagwek3"/>
+        <w:pStyle w:val="Nagwek2"/>
       </w:pPr>
       <w:bookmarkStart w:id="58" w:name="Xe08d7d7b330a8ca03dfcaa00484e4ea22e896f4"/>
       <w:r>
-        <w:t xml:space="preserve">Modele dla szeregów czasowych o odstępie równym jednej dobie</w:t>
+        <w:t xml:space="preserve">3.5	Modele dla szeregów czasowych o odstępie równym jednej dobie</w:t>
       </w:r>
       <w:bookmarkEnd w:id="58"/>
     </w:p>
@@ -6619,7 +6629,7 @@
           <wp:inline>
             <wp:extent cx="5544151" cy="3696101"/>
             <wp:effectExtent b="0" l="0" r="0" t="0"/>
-            <wp:docPr descr="WYKRES 22: Średni błąd bezwzględny (MAE) w zbiorze testowym w zależności od godziny dostawy" title="" id="1" name="Picture"/>
+            <wp:docPr descr="WYKRES 3.22: Średni błąd bezwzględny (MAE) w zbiorze testowym w zależności od godziny dostawy" title="" id="1" name="Picture"/>
             <a:graphic>
               <a:graphicData uri="http://schemas.openxmlformats.org/drawingml/2006/picture">
                 <pic:pic>
@@ -6662,7 +6672,7 @@
         <w:pStyle w:val="ImageCaption"/>
       </w:pPr>
       <w:r>
-        <w:t xml:space="preserve">WYKRES 22: Średni błąd bezwzględny (MAE) w zbiorze testowym w zależności od godziny dostawy</w:t>
+        <w:t xml:space="preserve">WYKRES 3.22: Średni błąd bezwzględny (MAE) w zbiorze testowym w zależności od godziny dostawy</w:t>
       </w:r>
     </w:p>
     <w:p>
@@ -6678,7 +6688,7 @@
         <w:pStyle w:val="TableCaption"/>
       </w:pPr>
       <w:r>
-        <w:t xml:space="preserve">TABELA 5: Łączny średni błąd bezwzględny (MAE) w zbiorze testowym</w:t>
+        <w:t xml:space="preserve">TABELA 3.5: Łączny średni błąd bezwzględny (MAE) w zbiorze testowym</w:t>
       </w:r>
     </w:p>
     <w:tbl>
@@ -6686,7 +6696,7 @@
         <w:tblStyle w:val="Table"/>
         <w:tblW w:type="pct" w:w="0.0"/>
         <w:tblLook w:firstRow="1"/>
-        <w:tblCaption w:val="TABELA 5: Łączny średni błąd bezwzględny (MAE) w zbiorze testowym"/>
+        <w:tblCaption w:val="TABELA 3.5: Łączny średni błąd bezwzględny (MAE) w zbiorze testowym"/>
       </w:tblPr>
       <w:tblGrid/>
       <w:tr>
@@ -6842,7 +6852,7 @@
           <wp:inline>
             <wp:extent cx="5544151" cy="3696101"/>
             <wp:effectExtent b="0" l="0" r="0" t="0"/>
-            <wp:docPr descr="WYKRES 23: Średni błąd bezwzględny (MAE) w zbiorze testowym" title="" id="1" name="Picture"/>
+            <wp:docPr descr="WYKRES 3.23: Średni błąd bezwzględny (MAE) w zbiorze testowym" title="" id="1" name="Picture"/>
             <a:graphic>
               <a:graphicData uri="http://schemas.openxmlformats.org/drawingml/2006/picture">
                 <pic:pic>
@@ -6885,7 +6895,7 @@
         <w:pStyle w:val="ImageCaption"/>
       </w:pPr>
       <w:r>
-        <w:t xml:space="preserve">WYKRES 23: Średni błąd bezwzględny (MAE) w zbiorze testowym</w:t>
+        <w:t xml:space="preserve">WYKRES 3.23: Średni błąd bezwzględny (MAE) w zbiorze testowym</w:t>
       </w:r>
     </w:p>
     <w:p>
@@ -6919,7 +6929,7 @@
           <wp:inline>
             <wp:extent cx="5544151" cy="3696101"/>
             <wp:effectExtent b="0" l="0" r="0" t="0"/>
-            <wp:docPr descr="WYKRES 24: Rozkład wartości p dla modelu regresji liniowej" title="" id="1" name="Picture"/>
+            <wp:docPr descr="WYKRES 3.24: Rozkład wartości p dla modelu regresji liniowej" title="" id="1" name="Picture"/>
             <a:graphic>
               <a:graphicData uri="http://schemas.openxmlformats.org/drawingml/2006/picture">
                 <pic:pic>
@@ -6962,7 +6972,7 @@
         <w:pStyle w:val="ImageCaption"/>
       </w:pPr>
       <w:r>
-        <w:t xml:space="preserve">WYKRES 24: Rozkład wartości p dla modelu regresji liniowej</w:t>
+        <w:t xml:space="preserve">WYKRES 3.24: Rozkład wartości p dla modelu regresji liniowej</w:t>
       </w:r>
     </w:p>
     <w:p>
@@ -6974,7 +6984,7 @@
           <wp:inline>
             <wp:extent cx="5544151" cy="3696101"/>
             <wp:effectExtent b="0" l="0" r="0" t="0"/>
-            <wp:docPr descr="WYKRES 25: Rozkład wartości p dla modelu ARIMAX" title="" id="1" name="Picture"/>
+            <wp:docPr descr="WYKRES 3.25: Rozkład wartości p dla modelu ARIMAX" title="" id="1" name="Picture"/>
             <a:graphic>
               <a:graphicData uri="http://schemas.openxmlformats.org/drawingml/2006/picture">
                 <pic:pic>
@@ -7017,7 +7027,7 @@
         <w:pStyle w:val="ImageCaption"/>
       </w:pPr>
       <w:r>
-        <w:t xml:space="preserve">WYKRES 25: Rozkład wartości p dla modelu ARIMAX</w:t>
+        <w:t xml:space="preserve">WYKRES 3.25: Rozkład wartości p dla modelu ARIMAX</w:t>
       </w:r>
     </w:p>
     <w:p>
@@ -7056,7 +7066,7 @@
         <w:pStyle w:val="TableCaption"/>
       </w:pPr>
       <w:r>
-        <w:t xml:space="preserve">TABELA 6: Lista zmiennych, które są istotne w co najmniej połowie modeli regresji liniowej</w:t>
+        <w:t xml:space="preserve">TABELA 3.6: Lista zmiennych, które są istotne w co najmniej połowie modeli regresji liniowej</w:t>
       </w:r>
     </w:p>
     <w:tbl>
@@ -7064,7 +7074,7 @@
         <w:tblStyle w:val="Table"/>
         <w:tblW w:type="pct" w:w="0.0"/>
         <w:tblLook w:firstRow="1"/>
-        <w:tblCaption w:val="TABELA 6: Lista zmiennych, które są istotne w co najmniej połowie modeli regresji liniowej"/>
+        <w:tblCaption w:val="TABELA 3.6: Lista zmiennych, które są istotne w co najmniej połowie modeli regresji liniowej"/>
       </w:tblPr>
       <w:tblGrid/>
       <w:tr>
@@ -7179,7 +7189,7 @@
         <w:t xml:space="preserve"> </w:t>
       </w:r>
       <w:r>
-        <w:t xml:space="preserve">10</w:t>
+        <w:t xml:space="preserve">3.10</w:t>
       </w:r>
       <w:r>
         <w:t xml:space="preserve">) sugeruje, aby do formuły dodać dwie zmienne określające czy dany dzień jest piątkiem (</w:t>
@@ -7208,7 +7218,7 @@
         <w:pStyle w:val="TableCaption"/>
       </w:pPr>
       <w:r>
-        <w:t xml:space="preserve">TABELA 7: Lista zmiennych, które są istotne w co najmniej połowie modeli ARIMAX</w:t>
+        <w:t xml:space="preserve">TABELA 3.7: Lista zmiennych, które są istotne w co najmniej połowie modeli ARIMAX</w:t>
       </w:r>
     </w:p>
     <w:tbl>
@@ -7216,7 +7226,7 @@
         <w:tblStyle w:val="Table"/>
         <w:tblW w:type="pct" w:w="0.0"/>
         <w:tblLook w:firstRow="1"/>
-        <w:tblCaption w:val="TABELA 7: Lista zmiennych, które są istotne w co najmniej połowie modeli ARIMAX"/>
+        <w:tblCaption w:val="TABELA 3.7: Lista zmiennych, które są istotne w co najmniej połowie modeli ARIMAX"/>
       </w:tblPr>
       <w:tblGrid/>
       <w:tr>
@@ -7709,7 +7719,7 @@
           <wp:inline>
             <wp:extent cx="5544151" cy="3696101"/>
             <wp:effectExtent b="0" l="0" r="0" t="0"/>
-            <wp:docPr descr="WYKRES 26: Średni błąd bezwzględny (MAE) w zbiorze testowym w zależności od godziny dostawy" title="" id="1" name="Picture"/>
+            <wp:docPr descr="WYKRES 3.26: Średni błąd bezwzględny (MAE) w zbiorze testowym w zależności od godziny dostawy" title="" id="1" name="Picture"/>
             <a:graphic>
               <a:graphicData uri="http://schemas.openxmlformats.org/drawingml/2006/picture">
                 <pic:pic>
@@ -7752,7 +7762,7 @@
         <w:pStyle w:val="ImageCaption"/>
       </w:pPr>
       <w:r>
-        <w:t xml:space="preserve">WYKRES 26: Średni błąd bezwzględny (MAE) w zbiorze testowym w zależności od godziny dostawy</w:t>
+        <w:t xml:space="preserve">WYKRES 3.26: Średni błąd bezwzględny (MAE) w zbiorze testowym w zależności od godziny dostawy</w:t>
       </w:r>
     </w:p>
     <w:p>
@@ -7841,7 +7851,7 @@
         <w:pStyle w:val="TableCaption"/>
       </w:pPr>
       <w:r>
-        <w:t xml:space="preserve">TABELA 8: Łączny średni błąd bezwzględny (MAE) w zbiorze testowym</w:t>
+        <w:t xml:space="preserve">TABELA 3.8: Łączny średni błąd bezwzględny (MAE) w zbiorze testowym</w:t>
       </w:r>
     </w:p>
     <w:tbl>
@@ -7849,7 +7859,7 @@
         <w:tblStyle w:val="Table"/>
         <w:tblW w:type="pct" w:w="0.0"/>
         <w:tblLook w:firstRow="1"/>
-        <w:tblCaption w:val="TABELA 8: Łączny średni błąd bezwzględny (MAE) w zbiorze testowym"/>
+        <w:tblCaption w:val="TABELA 3.8: Łączny średni błąd bezwzględny (MAE) w zbiorze testowym"/>
       </w:tblPr>
       <w:tblGrid/>
       <w:tr>
@@ -8005,7 +8015,7 @@
           <wp:inline>
             <wp:extent cx="5544151" cy="3696101"/>
             <wp:effectExtent b="0" l="0" r="0" t="0"/>
-            <wp:docPr descr="WYKRES 27: Średni błąd bezwzględny (MAE)" title="" id="1" name="Picture"/>
+            <wp:docPr descr="WYKRES 3.27: Średni błąd bezwzględny (MAE)" title="" id="1" name="Picture"/>
             <a:graphic>
               <a:graphicData uri="http://schemas.openxmlformats.org/drawingml/2006/picture">
                 <pic:pic>
@@ -8048,7 +8058,7 @@
         <w:pStyle w:val="ImageCaption"/>
       </w:pPr>
       <w:r>
-        <w:t xml:space="preserve">WYKRES 27: Średni błąd bezwzględny (MAE)</w:t>
+        <w:t xml:space="preserve">WYKRES 3.27: Średni błąd bezwzględny (MAE)</w:t>
       </w:r>
     </w:p>
     <w:p>
@@ -8141,7 +8151,7 @@
           <wp:inline>
             <wp:extent cx="5544151" cy="3696101"/>
             <wp:effectExtent b="0" l="0" r="0" t="0"/>
-            <wp:docPr descr="WYKRES 28: Średni błąd bezwzględny (MAE) w zbiorze testowym w zależności od godziny dostawy" title="" id="1" name="Picture"/>
+            <wp:docPr descr="WYKRES 3.28: Średni błąd bezwzględny (MAE) w zbiorze testowym w zależności od godziny dostawy" title="" id="1" name="Picture"/>
             <a:graphic>
               <a:graphicData uri="http://schemas.openxmlformats.org/drawingml/2006/picture">
                 <pic:pic>
@@ -8184,7 +8194,7 @@
         <w:pStyle w:val="ImageCaption"/>
       </w:pPr>
       <w:r>
-        <w:t xml:space="preserve">WYKRES 28: Średni błąd bezwzględny (MAE) w zbiorze testowym w zależności od godziny dostawy</w:t>
+        <w:t xml:space="preserve">WYKRES 3.28: Średni błąd bezwzględny (MAE) w zbiorze testowym w zależności od godziny dostawy</w:t>
       </w:r>
     </w:p>
     <w:p>
@@ -8219,7 +8229,7 @@
           <wp:inline>
             <wp:extent cx="5544151" cy="3696101"/>
             <wp:effectExtent b="0" l="0" r="0" t="0"/>
-            <wp:docPr descr="WYKRES 29: Średni błąd bezwzględny (MAE)" title="" id="1" name="Picture"/>
+            <wp:docPr descr="WYKRES 3.29: Średni błąd bezwzględny (MAE)" title="" id="1" name="Picture"/>
             <a:graphic>
               <a:graphicData uri="http://schemas.openxmlformats.org/drawingml/2006/picture">
                 <pic:pic>
@@ -8262,7 +8272,7 @@
         <w:pStyle w:val="ImageCaption"/>
       </w:pPr>
       <w:r>
-        <w:t xml:space="preserve">WYKRES 29: Średni błąd bezwzględny (MAE)</w:t>
+        <w:t xml:space="preserve">WYKRES 3.29: Średni błąd bezwzględny (MAE)</w:t>
       </w:r>
     </w:p>
     <w:p>
@@ -8278,7 +8288,7 @@
         <w:pStyle w:val="TableCaption"/>
       </w:pPr>
       <w:r>
-        <w:t xml:space="preserve">TABELA 9: Łączny średni błąd bezwzględny (MAE) w zbiorze testowym</w:t>
+        <w:t xml:space="preserve">TABELA 3.9: Łączny średni błąd bezwzględny (MAE) w zbiorze testowym</w:t>
       </w:r>
     </w:p>
     <w:tbl>
@@ -8286,7 +8296,7 @@
         <w:tblStyle w:val="Table"/>
         <w:tblW w:type="pct" w:w="0.0"/>
         <w:tblLook w:firstRow="1"/>
-        <w:tblCaption w:val="TABELA 9: Łączny średni błąd bezwzględny (MAE) w zbiorze testowym"/>
+        <w:tblCaption w:val="TABELA 3.9: Łączny średni błąd bezwzględny (MAE) w zbiorze testowym"/>
       </w:tblPr>
       <w:tblGrid/>
       <w:tr>
@@ -8450,11 +8460,11 @@
     </w:p>
     <w:p>
       <w:pPr>
-        <w:pStyle w:val="Nagwek3"/>
+        <w:pStyle w:val="Nagwek2"/>
       </w:pPr>
       <w:bookmarkStart w:id="67" w:name="rekurencyjna-sieć-neuronowa"/>
       <w:r>
-        <w:t xml:space="preserve">Rekurencyjna sieć neuronowa</w:t>
+        <w:t xml:space="preserve">3.6	Rekurencyjna sieć neuronowa</w:t>
       </w:r>
       <w:bookmarkEnd w:id="67"/>
     </w:p>
@@ -8595,7 +8605,7 @@
           <wp:inline>
             <wp:extent cx="5544151" cy="3696101"/>
             <wp:effectExtent b="0" l="0" r="0" t="0"/>
-            <wp:docPr descr="WYKRES 30: Historia uczenia się sieci neuronowej" title="" id="1" name="Picture"/>
+            <wp:docPr descr="WYKRES 3.30: Historia uczenia się sieci neuronowej" title="" id="1" name="Picture"/>
             <a:graphic>
               <a:graphicData uri="http://schemas.openxmlformats.org/drawingml/2006/picture">
                 <pic:pic>
@@ -8638,7 +8648,7 @@
         <w:pStyle w:val="ImageCaption"/>
       </w:pPr>
       <w:r>
-        <w:t xml:space="preserve">WYKRES 30: Historia uczenia się sieci neuronowej</w:t>
+        <w:t xml:space="preserve">WYKRES 3.30: Historia uczenia się sieci neuronowej</w:t>
       </w:r>
     </w:p>
     <w:p>
@@ -8667,7 +8677,7 @@
           <wp:inline>
             <wp:extent cx="5544151" cy="3696101"/>
             <wp:effectExtent b="0" l="0" r="0" t="0"/>
-            <wp:docPr descr="WYKRES 31: Średni błąd bezwzględny (MAE) w zbiorze testowym w zależności od godziny dostawy" title="" id="1" name="Picture"/>
+            <wp:docPr descr="WYKRES 3.31: Średni błąd bezwzględny (MAE) w zbiorze testowym w zależności od godziny dostawy" title="" id="1" name="Picture"/>
             <a:graphic>
               <a:graphicData uri="http://schemas.openxmlformats.org/drawingml/2006/picture">
                 <pic:pic>
@@ -8710,7 +8720,7 @@
         <w:pStyle w:val="ImageCaption"/>
       </w:pPr>
       <w:r>
-        <w:t xml:space="preserve">WYKRES 31: Średni błąd bezwzględny (MAE) w zbiorze testowym w zależności od godziny dostawy</w:t>
+        <w:t xml:space="preserve">WYKRES 3.31: Średni błąd bezwzględny (MAE) w zbiorze testowym w zależności od godziny dostawy</w:t>
       </w:r>
     </w:p>
     <w:p>
@@ -8726,7 +8736,7 @@
         <w:pStyle w:val="TableCaption"/>
       </w:pPr>
       <w:r>
-        <w:t xml:space="preserve">TABELA 10: Łączny średni błąd bezwzględny (MAE) w zbiorze testowym</w:t>
+        <w:t xml:space="preserve">TABELA 3.10: Łączny średni błąd bezwzględny (MAE) w zbiorze testowym</w:t>
       </w:r>
     </w:p>
     <w:tbl>
@@ -8734,7 +8744,7 @@
         <w:tblStyle w:val="Table"/>
         <w:tblW w:type="pct" w:w="0.0"/>
         <w:tblLook w:firstRow="1"/>
-        <w:tblCaption w:val="TABELA 10: Łączny średni błąd bezwzględny (MAE) w zbiorze testowym"/>
+        <w:tblCaption w:val="TABELA 3.10: Łączny średni błąd bezwzględny (MAE) w zbiorze testowym"/>
       </w:tblPr>
       <w:tblGrid/>
       <w:tr>
@@ -8882,7 +8892,7 @@
           <wp:inline>
             <wp:extent cx="5544151" cy="3696101"/>
             <wp:effectExtent b="0" l="0" r="0" t="0"/>
-            <wp:docPr descr="WYKRES 32: Średni błąd bezwzględny (MAE) w zbiorze testowym" title="" id="1" name="Picture"/>
+            <wp:docPr descr="WYKRES 3.32: Średni błąd bezwzględny (MAE) w zbiorze testowym" title="" id="1" name="Picture"/>
             <a:graphic>
               <a:graphicData uri="http://schemas.openxmlformats.org/drawingml/2006/picture">
                 <pic:pic>
@@ -8925,7 +8935,7 @@
         <w:pStyle w:val="ImageCaption"/>
       </w:pPr>
       <w:r>
-        <w:t xml:space="preserve">WYKRES 32: Średni błąd bezwzględny (MAE) w zbiorze testowym</w:t>
+        <w:t xml:space="preserve">WYKRES 3.32: Średni błąd bezwzględny (MAE) w zbiorze testowym</w:t>
       </w:r>
     </w:p>
     <w:p>
@@ -8972,7 +8982,7 @@
         <w:t xml:space="preserve"> </w:t>
       </w:r>
       <w:r>
-        <w:t xml:space="preserve">32</w:t>
+        <w:t xml:space="preserve">3.32</w:t>
       </w:r>
       <w:r>
         <w:t xml:space="preserve">). Przyczyniły się do tego relatywnie duże błędy modelu</w:t>
@@ -8996,7 +9006,7 @@
         <w:t xml:space="preserve"> </w:t>
       </w:r>
       <w:r>
-        <w:t xml:space="preserve">31</w:t>
+        <w:t xml:space="preserve">3.31</w:t>
       </w:r>
       <w:r>
         <w:t xml:space="preserve">) można zauważyć, że w przypadku pozostałych godzin, sieć osiągnęła podobne lub lepsze rezultaty od modelu</w:t>
@@ -9027,12 +9037,17 @@
       </w:r>
     </w:p>
     <w:p>
-      <w:pPr>
-        <w:pStyle w:val="Nagwek2"/>
+      <w:r>
+        <w:br w:type="page"/>
+      </w:r>
+    </w:p>
+    <w:p>
+      <w:pPr>
+        <w:pStyle w:val="Nagwek1"/>
       </w:pPr>
       <w:bookmarkStart w:id="75" w:name="podsumowanie"/>
       <w:r>
-        <w:t xml:space="preserve">Podsumowanie</w:t>
+        <w:t xml:space="preserve">4	Podsumowanie</w:t>
       </w:r>
       <w:bookmarkEnd w:id="75"/>
     </w:p>
@@ -9334,12 +9349,17 @@
       </w:r>
     </w:p>
     <w:p>
-      <w:pPr>
-        <w:pStyle w:val="Nagwek2"/>
+      <w:r>
+        <w:br w:type="page"/>
+      </w:r>
+    </w:p>
+    <w:p>
+      <w:pPr>
+        <w:pStyle w:val="Nagwek1"/>
       </w:pPr>
       <w:bookmarkStart w:id="76" w:name="bibliografia"/>
       <w:r>
-        <w:t xml:space="preserve">Bibliografia</w:t>
+        <w:t xml:space="preserve">5	Bibliografia</w:t>
       </w:r>
       <w:bookmarkEnd w:id="76"/>
     </w:p>
@@ -9428,7 +9448,7 @@
         <w:t xml:space="preserve">Kształtowanie się cen energii elektrycznej w Polsce</w:t>
       </w:r>
       <w:r>
-        <w:t xml:space="preserve">, Wydawnictwo Uniwersystetu Łódzkiego, Łódź 2019.</w:t>
+        <w:t xml:space="preserve">, Wydawnictwo Uniwersytetu Łódzkiego, Łódź 2019.</w:t>
       </w:r>
     </w:p>
     <w:bookmarkEnd w:id="80"/>
@@ -9610,7 +9630,7 @@
         <w:t xml:space="preserve">Kształtowanie się cen energii elektrycznej w Polsce</w:t>
       </w:r>
       <w:r>
-        <w:t xml:space="preserve">, Wydawnictwo Uniwersystetu Łódzkiego, Łódź 2019.</w:t>
+        <w:t xml:space="preserve">, Wydawnictwo Uniwersytetu Łódzkiego, Łódź 2019.</w:t>
       </w:r>
     </w:p>
   </w:footnote>
@@ -9753,7 +9773,7 @@
         <w:t xml:space="preserve">Kształtowanie się cen energii elektrycznej w Polsce</w:t>
       </w:r>
       <w:r>
-        <w:t xml:space="preserve">, Wydawnictwo Uniwersystetu Łódzkiego, Łódź 2019.</w:t>
+        <w:t xml:space="preserve">, Wydawnictwo Uniwersytetu Łódzkiego, Łódź 2019.</w:t>
       </w:r>
     </w:p>
   </w:footnote>
@@ -9908,7 +9928,7 @@
         <w:t xml:space="preserve">Kształtowanie się cen energii elektrycznej w Polsce</w:t>
       </w:r>
       <w:r>
-        <w:t xml:space="preserve">, Wydawnictwo Uniwersystetu Łódzkiego, Łódź 2019.</w:t>
+        <w:t xml:space="preserve">, Wydawnictwo Uniwersytetu Łódzkiego, Łódź 2019.</w:t>
       </w:r>
     </w:p>
   </w:footnote>
@@ -9920,7 +9940,7 @@
   <w:abstractNum w:abstractNumId="0" w15:restartNumberingAfterBreak="0">
     <w:nsid w:val="FFFFFF7C"/>
     <w:multiLevelType w:val="singleLevel"/>
-    <w:tmpl w:val="EB4455BC"/>
+    <w:tmpl w:val="8A2E9BC6"/>
     <w:lvl w:ilvl="0">
       <w:start w:val="1"/>
       <w:numFmt w:val="decimal"/>
@@ -9937,7 +9957,7 @@
   <w:abstractNum w:abstractNumId="1" w15:restartNumberingAfterBreak="0">
     <w:nsid w:val="FFFFFF7D"/>
     <w:multiLevelType w:val="singleLevel"/>
-    <w:tmpl w:val="33629392"/>
+    <w:tmpl w:val="FEE8D1D6"/>
     <w:lvl w:ilvl="0">
       <w:start w:val="1"/>
       <w:numFmt w:val="decimal"/>
@@ -9954,7 +9974,7 @@
   <w:abstractNum w:abstractNumId="2" w15:restartNumberingAfterBreak="0">
     <w:nsid w:val="FFFFFF7E"/>
     <w:multiLevelType w:val="singleLevel"/>
-    <w:tmpl w:val="447E00F6"/>
+    <w:tmpl w:val="F2043600"/>
     <w:lvl w:ilvl="0">
       <w:start w:val="1"/>
       <w:numFmt w:val="decimal"/>
@@ -9971,7 +9991,7 @@
   <w:abstractNum w:abstractNumId="3" w15:restartNumberingAfterBreak="0">
     <w:nsid w:val="FFFFFF7F"/>
     <w:multiLevelType w:val="singleLevel"/>
-    <w:tmpl w:val="6BA05DF6"/>
+    <w:tmpl w:val="6D7834F4"/>
     <w:lvl w:ilvl="0">
       <w:start w:val="1"/>
       <w:numFmt w:val="decimal"/>
@@ -9988,7 +10008,7 @@
   <w:abstractNum w:abstractNumId="4" w15:restartNumberingAfterBreak="0">
     <w:nsid w:val="FFFFFF80"/>
     <w:multiLevelType w:val="singleLevel"/>
-    <w:tmpl w:val="177EA1DC"/>
+    <w:tmpl w:val="4726F1E6"/>
     <w:lvl w:ilvl="0">
       <w:start w:val="1"/>
       <w:numFmt w:val="bullet"/>
@@ -10008,7 +10028,7 @@
   <w:abstractNum w:abstractNumId="5" w15:restartNumberingAfterBreak="0">
     <w:nsid w:val="FFFFFF81"/>
     <w:multiLevelType w:val="singleLevel"/>
-    <w:tmpl w:val="B70E43A8"/>
+    <w:tmpl w:val="D5E8CB14"/>
     <w:lvl w:ilvl="0">
       <w:start w:val="1"/>
       <w:numFmt w:val="bullet"/>
@@ -10028,7 +10048,7 @@
   <w:abstractNum w:abstractNumId="6" w15:restartNumberingAfterBreak="0">
     <w:nsid w:val="FFFFFF82"/>
     <w:multiLevelType w:val="singleLevel"/>
-    <w:tmpl w:val="775A3D1C"/>
+    <w:tmpl w:val="99225798"/>
     <w:lvl w:ilvl="0">
       <w:start w:val="1"/>
       <w:numFmt w:val="bullet"/>
@@ -10048,7 +10068,7 @@
   <w:abstractNum w:abstractNumId="7" w15:restartNumberingAfterBreak="0">
     <w:nsid w:val="FFFFFF83"/>
     <w:multiLevelType w:val="singleLevel"/>
-    <w:tmpl w:val="1E760F4E"/>
+    <w:tmpl w:val="50044306"/>
     <w:lvl w:ilvl="0">
       <w:start w:val="1"/>
       <w:numFmt w:val="bullet"/>
@@ -10068,7 +10088,7 @@
   <w:abstractNum w:abstractNumId="8" w15:restartNumberingAfterBreak="0">
     <w:nsid w:val="FFFFFF88"/>
     <w:multiLevelType w:val="singleLevel"/>
-    <w:tmpl w:val="A30225A4"/>
+    <w:tmpl w:val="95649BDA"/>
     <w:lvl w:ilvl="0">
       <w:start w:val="1"/>
       <w:numFmt w:val="decimal"/>
@@ -10085,7 +10105,7 @@
   <w:abstractNum w:abstractNumId="9" w15:restartNumberingAfterBreak="0">
     <w:nsid w:val="FFFFFF89"/>
     <w:multiLevelType w:val="singleLevel"/>
-    <w:tmpl w:val="98884742"/>
+    <w:tmpl w:val="9EB645C0"/>
     <w:lvl w:ilvl="0">
       <w:start w:val="1"/>
       <w:numFmt w:val="bullet"/>
@@ -10713,18 +10733,18 @@
     <w:next w:val="Tekstpodstawowy"/>
     <w:uiPriority w:val="9"/>
     <w:qFormat/>
+    <w:rsid w:val="00C4402A"/>
     <w:pPr>
       <w:keepNext/>
       <w:keepLines/>
-      <w:spacing w:before="480" w:after="0"/>
+      <w:spacing w:before="200" w:after="0" w:line="360" w:lineRule="auto"/>
       <w:outlineLvl w:val="0"/>
     </w:pPr>
     <w:rPr>
-      <w:rFonts w:asciiTheme="majorHAnsi" w:eastAsiaTheme="majorEastAsia" w:hAnsiTheme="majorHAnsi" w:cstheme="majorBidi"/>
+      <w:rFonts w:ascii="Times New Roman" w:eastAsiaTheme="majorEastAsia" w:hAnsi="Times New Roman" w:cstheme="majorBidi"/>
       <w:b/>
       <w:bCs/>
-      <w:color w:val="345A8A" w:themeColor="accent1" w:themeShade="B5"/>
-      <w:sz w:val="32"/>
+      <w:sz w:val="28"/>
       <w:szCs w:val="32"/>
     </w:rPr>
   </w:style>
@@ -10735,7 +10755,7 @@
     <w:uiPriority w:val="9"/>
     <w:unhideWhenUsed/>
     <w:qFormat/>
-    <w:rsid w:val="0040293F"/>
+    <w:rsid w:val="00135ACC"/>
     <w:pPr>
       <w:keepNext/>
       <w:keepLines/>
@@ -10746,7 +10766,6 @@
       <w:rFonts w:ascii="Times New Roman" w:eastAsiaTheme="majorEastAsia" w:hAnsi="Times New Roman" w:cstheme="majorBidi"/>
       <w:b/>
       <w:bCs/>
-      <w:sz w:val="28"/>
       <w:szCs w:val="32"/>
     </w:rPr>
   </w:style>
@@ -11160,14 +11179,11 @@
     <w:qFormat/>
     <w:rsid w:val="00EB24E0"/>
     <w:pPr>
-      <w:spacing w:before="240" w:line="360" w:lineRule="auto"/>
+      <w:spacing w:before="240"/>
       <w:outlineLvl w:val="9"/>
     </w:pPr>
     <w:rPr>
-      <w:rFonts w:ascii="Times New Roman" w:hAnsi="Times New Roman"/>
       <w:bCs w:val="0"/>
-      <w:color w:val="auto"/>
-      <w:sz w:val="28"/>
     </w:rPr>
   </w:style>
   <w:style w:type="paragraph" w:customStyle="1" w:styleId="SourceCode">
